--- a/docs/cv.docx
+++ b/docs/cv.docx
@@ -334,6 +334,7 @@
         </w:rPr>
         <w:t xml:space="preserve">, </w:t>
       </w:r>
+      <w:proofErr w:type="spellStart"/>
       <w:r>
         <w:rPr>
           <w:rFonts w:ascii="Times New Roman" w:hAnsi="Times New Roman" w:cs="Times New Roman"/>
@@ -343,6 +344,7 @@
         </w:rPr>
         <w:t>VueJS</w:t>
       </w:r>
+      <w:proofErr w:type="spellEnd"/>
       <w:r>
         <w:rPr>
           <w:rFonts w:ascii="Times New Roman" w:hAnsi="Times New Roman" w:cs="Times New Roman"/>
@@ -402,6 +404,7 @@
         </w:rPr>
         <w:t xml:space="preserve">, </w:t>
       </w:r>
+      <w:proofErr w:type="spellStart"/>
       <w:r>
         <w:rPr>
           <w:rFonts w:ascii="Times New Roman" w:hAnsi="Times New Roman" w:cs="Times New Roman"/>
@@ -411,6 +414,7 @@
         </w:rPr>
         <w:t>TailwindCSS</w:t>
       </w:r>
+      <w:proofErr w:type="spellEnd"/>
       <w:r>
         <w:rPr>
           <w:rFonts w:ascii="Times New Roman" w:hAnsi="Times New Roman" w:cs="Times New Roman"/>
@@ -419,6 +423,7 @@
         </w:rPr>
         <w:t xml:space="preserve">, </w:t>
       </w:r>
+      <w:proofErr w:type="spellStart"/>
       <w:r>
         <w:rPr>
           <w:rFonts w:ascii="Times New Roman" w:hAnsi="Times New Roman" w:cs="Times New Roman"/>
@@ -428,6 +433,7 @@
         </w:rPr>
         <w:t>MaterialUI</w:t>
       </w:r>
+      <w:proofErr w:type="spellEnd"/>
       <w:r>
         <w:rPr>
           <w:rFonts w:ascii="Times New Roman" w:hAnsi="Times New Roman" w:cs="Times New Roman"/>
@@ -453,6 +459,7 @@
         </w:rPr>
         <w:t xml:space="preserve">, </w:t>
       </w:r>
+      <w:proofErr w:type="spellStart"/>
       <w:r>
         <w:rPr>
           <w:rFonts w:ascii="Times New Roman" w:hAnsi="Times New Roman" w:cs="Times New Roman"/>
@@ -462,6 +469,7 @@
         </w:rPr>
         <w:t>Github</w:t>
       </w:r>
+      <w:proofErr w:type="spellEnd"/>
       <w:r>
         <w:rPr>
           <w:rFonts w:ascii="Times New Roman" w:hAnsi="Times New Roman" w:cs="Times New Roman"/>
@@ -677,6 +685,65 @@
           <w:szCs w:val="32"/>
         </w:rPr>
         <w:t>на фрилансе</w:t>
+      </w:r>
+    </w:p>
+    <w:p>
+      <w:pPr>
+        <w:rPr>
+          <w:rFonts w:ascii="Times New Roman" w:hAnsi="Times New Roman" w:cs="Times New Roman"/>
+          <w:sz w:val="32"/>
+          <w:szCs w:val="32"/>
+        </w:rPr>
+      </w:pPr>
+    </w:p>
+    <w:p>
+      <w:pPr>
+        <w:rPr>
+          <w:rFonts w:ascii="Times New Roman" w:hAnsi="Times New Roman" w:cs="Times New Roman"/>
+          <w:sz w:val="32"/>
+          <w:szCs w:val="32"/>
+        </w:rPr>
+      </w:pPr>
+      <w:r>
+        <w:rPr>
+          <w:rFonts w:ascii="Times New Roman" w:hAnsi="Times New Roman" w:cs="Times New Roman"/>
+          <w:sz w:val="32"/>
+          <w:szCs w:val="32"/>
+        </w:rPr>
+        <w:t xml:space="preserve">Я хочу работать как разработчик, так как </w:t>
+      </w:r>
+      <w:r>
+        <w:rPr>
+          <w:rFonts w:ascii="Times New Roman" w:hAnsi="Times New Roman" w:cs="Times New Roman"/>
+          <w:sz w:val="32"/>
+          <w:szCs w:val="32"/>
+          <w:lang w:val="en-US"/>
+        </w:rPr>
+        <w:t>IT</w:t>
+      </w:r>
+      <w:r>
+        <w:rPr>
+          <w:rFonts w:ascii="Times New Roman" w:hAnsi="Times New Roman" w:cs="Times New Roman"/>
+          <w:sz w:val="32"/>
+          <w:szCs w:val="32"/>
+        </w:rPr>
+        <w:t xml:space="preserve"> индустрия</w:t>
+      </w:r>
+      <w:r>
+        <w:rPr>
+          <w:rFonts w:ascii="Times New Roman" w:hAnsi="Times New Roman" w:cs="Times New Roman"/>
+          <w:sz w:val="32"/>
+          <w:szCs w:val="32"/>
+        </w:rPr>
+        <w:t xml:space="preserve"> </w:t>
+      </w:r>
+      <w:r>
+        <w:rPr>
+          <w:rFonts w:ascii="Times New Roman" w:hAnsi="Times New Roman" w:cs="Times New Roman"/>
+          <w:sz w:val="32"/>
+          <w:szCs w:val="32"/>
+        </w:rPr>
+        <w:t xml:space="preserve">стремительно развивается и поэтому хочу быть на волне этого, и всегда стремиться к развитию. </w:t>
       </w:r>
       <w:bookmarkStart w:id="0" w:name="_GoBack"/>
       <w:bookmarkEnd w:id="0"/>
@@ -689,15 +756,6 @@
           <w:szCs w:val="32"/>
         </w:rPr>
       </w:pPr>
-    </w:p>
-    <w:p>
-      <w:pPr>
-        <w:rPr>
-          <w:rFonts w:ascii="Times New Roman" w:hAnsi="Times New Roman" w:cs="Times New Roman"/>
-          <w:sz w:val="32"/>
-          <w:szCs w:val="32"/>
-        </w:rPr>
-      </w:pPr>
       <w:r>
         <w:rPr>
           <w:rFonts w:ascii="Times New Roman" w:hAnsi="Times New Roman" w:cs="Times New Roman"/>
@@ -706,6 +764,7 @@
         </w:rPr>
         <w:t xml:space="preserve">Репозиторий на </w:t>
       </w:r>
+      <w:proofErr w:type="spellStart"/>
       <w:r>
         <w:rPr>
           <w:rFonts w:ascii="Times New Roman" w:hAnsi="Times New Roman" w:cs="Times New Roman"/>
@@ -715,6 +774,7 @@
         </w:rPr>
         <w:t>github</w:t>
       </w:r>
+      <w:proofErr w:type="spellEnd"/>
       <w:r>
         <w:rPr>
           <w:rFonts w:ascii="Times New Roman" w:hAnsi="Times New Roman" w:cs="Times New Roman"/>
@@ -743,6 +803,7 @@
           </w:rPr>
           <w:t>://</w:t>
         </w:r>
+        <w:proofErr w:type="spellStart"/>
         <w:r>
           <w:rPr>
             <w:rStyle w:val="a3"/>
@@ -753,6 +814,7 @@
           </w:rPr>
           <w:t>github</w:t>
         </w:r>
+        <w:proofErr w:type="spellEnd"/>
         <w:r>
           <w:rPr>
             <w:rStyle w:val="a3"/>
@@ -781,6 +843,7 @@
           </w:rPr>
           <w:t>/</w:t>
         </w:r>
+        <w:proofErr w:type="spellStart"/>
         <w:r>
           <w:rPr>
             <w:rStyle w:val="a3"/>
@@ -791,6 +854,7 @@
           </w:rPr>
           <w:t>Nazarov</w:t>
         </w:r>
+        <w:proofErr w:type="spellEnd"/>
         <w:r>
           <w:rPr>
             <w:rStyle w:val="a3"/>
@@ -829,16 +893,14 @@
           <w:t>https://portfolio-keskil.netlify.app/</w:t>
         </w:r>
       </w:hyperlink>
-    </w:p>
-    <w:p>
-      <w:pPr>
-        <w:rPr>
-          <w:rFonts w:ascii="Times New Roman" w:hAnsi="Times New Roman" w:cs="Times New Roman"/>
-          <w:sz w:val="32"/>
-          <w:szCs w:val="32"/>
-          <w:lang w:val="en-US"/>
-        </w:rPr>
-      </w:pPr>
+      <w:r>
+        <w:rPr>
+          <w:rFonts w:ascii="Times New Roman" w:hAnsi="Times New Roman" w:cs="Times New Roman"/>
+          <w:sz w:val="32"/>
+          <w:szCs w:val="32"/>
+        </w:rPr>
+        <w:t xml:space="preserve"> </w:t>
+      </w:r>
       <w:r>
         <w:rPr>
           <w:rFonts w:ascii="Times New Roman" w:hAnsi="Times New Roman" w:cs="Times New Roman"/>
@@ -856,19 +918,47 @@
             <w:szCs w:val="32"/>
             <w:lang w:val="en-US"/>
           </w:rPr>
-          <w:t>nazarovkeskil46@gmail.com</w:t>
+          <w:t>nazarovkeskil</w:t>
+        </w:r>
+        <w:r>
+          <w:rPr>
+            <w:rStyle w:val="a3"/>
+            <w:rFonts w:ascii="Times New Roman" w:hAnsi="Times New Roman" w:cs="Times New Roman"/>
+            <w:sz w:val="32"/>
+            <w:szCs w:val="32"/>
+          </w:rPr>
+          <w:t>46@</w:t>
+        </w:r>
+        <w:r>
+          <w:rPr>
+            <w:rStyle w:val="a3"/>
+            <w:rFonts w:ascii="Times New Roman" w:hAnsi="Times New Roman" w:cs="Times New Roman"/>
+            <w:sz w:val="32"/>
+            <w:szCs w:val="32"/>
+            <w:lang w:val="en-US"/>
+          </w:rPr>
+          <w:t>gmail</w:t>
+        </w:r>
+        <w:r>
+          <w:rPr>
+            <w:rStyle w:val="a3"/>
+            <w:rFonts w:ascii="Times New Roman" w:hAnsi="Times New Roman" w:cs="Times New Roman"/>
+            <w:sz w:val="32"/>
+            <w:szCs w:val="32"/>
+          </w:rPr>
+          <w:t>.</w:t>
+        </w:r>
+        <w:r>
+          <w:rPr>
+            <w:rStyle w:val="a3"/>
+            <w:rFonts w:ascii="Times New Roman" w:hAnsi="Times New Roman" w:cs="Times New Roman"/>
+            <w:sz w:val="32"/>
+            <w:szCs w:val="32"/>
+            <w:lang w:val="en-US"/>
+          </w:rPr>
+          <w:t>com</w:t>
         </w:r>
       </w:hyperlink>
-    </w:p>
-    <w:p>
-      <w:pPr>
-        <w:rPr>
-          <w:rFonts w:ascii="Times New Roman" w:hAnsi="Times New Roman" w:cs="Times New Roman"/>
-          <w:sz w:val="32"/>
-          <w:szCs w:val="32"/>
-          <w:lang w:val="en-US"/>
-        </w:rPr>
-      </w:pPr>
     </w:p>
     <w:sectPr>
       <w:pgSz w:w="11906" w:h="16838"/>
@@ -1648,7 +1738,7 @@
 </file>
 
 <file path=customXml/itemProps1.xml><?xml version="1.0" encoding="utf-8"?>
-<ds:datastoreItem xmlns:ds="http://schemas.openxmlformats.org/officeDocument/2006/customXml" ds:itemID="{84F38A04-CA10-4211-9257-47CD39EF71BB}">
+<ds:datastoreItem xmlns:ds="http://schemas.openxmlformats.org/officeDocument/2006/customXml" ds:itemID="{6C409885-E713-4E8F-B2B4-9DE85CB9B965}">
   <ds:schemaRefs>
     <ds:schemaRef ds:uri="http://schemas.openxmlformats.org/officeDocument/2006/bibliography"/>
   </ds:schemaRefs>

--- a/docs/cv.docx
+++ b/docs/cv.docx
@@ -139,6 +139,7 @@
           <w:rFonts w:ascii="Times New Roman" w:hAnsi="Times New Roman" w:cs="Times New Roman"/>
           <w:sz w:val="32"/>
           <w:szCs w:val="32"/>
+          <w:lang w:val="en-US"/>
         </w:rPr>
       </w:pPr>
       <w:r>
@@ -154,6 +155,7 @@
           <w:rFonts w:ascii="Times New Roman" w:hAnsi="Times New Roman" w:cs="Times New Roman"/>
           <w:sz w:val="32"/>
           <w:szCs w:val="32"/>
+          <w:lang w:val="en-US"/>
         </w:rPr>
         <w:t xml:space="preserve"> </w:t>
       </w:r>
@@ -170,6 +172,7 @@
           <w:rFonts w:ascii="Times New Roman" w:hAnsi="Times New Roman" w:cs="Times New Roman"/>
           <w:sz w:val="32"/>
           <w:szCs w:val="32"/>
+          <w:lang w:val="en-US"/>
         </w:rPr>
         <w:t xml:space="preserve"> (</w:t>
       </w:r>
@@ -187,6 +190,7 @@
           <w:rFonts w:ascii="Times New Roman" w:hAnsi="Times New Roman" w:cs="Times New Roman"/>
           <w:sz w:val="32"/>
           <w:szCs w:val="32"/>
+          <w:lang w:val="en-US"/>
         </w:rPr>
         <w:t xml:space="preserve"> </w:t>
       </w:r>
@@ -204,6 +208,7 @@
           <w:rFonts w:ascii="Times New Roman" w:hAnsi="Times New Roman" w:cs="Times New Roman"/>
           <w:sz w:val="32"/>
           <w:szCs w:val="32"/>
+          <w:lang w:val="en-US"/>
         </w:rPr>
         <w:t>)</w:t>
       </w:r>
@@ -212,6 +217,7 @@
           <w:rFonts w:ascii="Times New Roman" w:hAnsi="Times New Roman" w:cs="Times New Roman"/>
           <w:sz w:val="32"/>
           <w:szCs w:val="32"/>
+          <w:lang w:val="en-US"/>
         </w:rPr>
         <w:t xml:space="preserve">: </w:t>
       </w:r>
@@ -222,6 +228,231 @@
           <w:szCs w:val="32"/>
           <w:lang w:val="en-US"/>
         </w:rPr>
+        <w:t>TypeScript</w:t>
+      </w:r>
+      <w:r>
+        <w:rPr>
+          <w:rFonts w:ascii="Times New Roman" w:hAnsi="Times New Roman" w:cs="Times New Roman"/>
+          <w:sz w:val="32"/>
+          <w:szCs w:val="32"/>
+          <w:lang w:val="en-US"/>
+        </w:rPr>
+        <w:t xml:space="preserve">, </w:t>
+      </w:r>
+      <w:r>
+        <w:rPr>
+          <w:rFonts w:ascii="Times New Roman" w:hAnsi="Times New Roman" w:cs="Times New Roman"/>
+          <w:sz w:val="32"/>
+          <w:szCs w:val="32"/>
+          <w:lang w:val="en-US"/>
+        </w:rPr>
+        <w:t>ReactJS</w:t>
+      </w:r>
+      <w:r>
+        <w:rPr>
+          <w:rFonts w:ascii="Times New Roman" w:hAnsi="Times New Roman" w:cs="Times New Roman"/>
+          <w:sz w:val="32"/>
+          <w:szCs w:val="32"/>
+          <w:lang w:val="en-US"/>
+        </w:rPr>
+        <w:t xml:space="preserve">, </w:t>
+      </w:r>
+      <w:r>
+        <w:rPr>
+          <w:rFonts w:ascii="Times New Roman" w:hAnsi="Times New Roman" w:cs="Times New Roman"/>
+          <w:sz w:val="32"/>
+          <w:szCs w:val="32"/>
+          <w:lang w:val="en-US"/>
+        </w:rPr>
+        <w:t>React</w:t>
+      </w:r>
+      <w:r>
+        <w:rPr>
+          <w:rFonts w:ascii="Times New Roman" w:hAnsi="Times New Roman" w:cs="Times New Roman"/>
+          <w:sz w:val="32"/>
+          <w:szCs w:val="32"/>
+          <w:lang w:val="en-US"/>
+        </w:rPr>
+        <w:t xml:space="preserve"> </w:t>
+      </w:r>
+      <w:r>
+        <w:rPr>
+          <w:rFonts w:ascii="Times New Roman" w:hAnsi="Times New Roman" w:cs="Times New Roman"/>
+          <w:sz w:val="32"/>
+          <w:szCs w:val="32"/>
+          <w:lang w:val="en-US"/>
+        </w:rPr>
+        <w:t>Native</w:t>
+      </w:r>
+      <w:r>
+        <w:rPr>
+          <w:rFonts w:ascii="Times New Roman" w:hAnsi="Times New Roman" w:cs="Times New Roman"/>
+          <w:sz w:val="32"/>
+          <w:szCs w:val="32"/>
+          <w:lang w:val="en-US"/>
+        </w:rPr>
+        <w:t xml:space="preserve">, </w:t>
+      </w:r>
+      <w:r>
+        <w:rPr>
+          <w:rFonts w:ascii="Times New Roman" w:hAnsi="Times New Roman" w:cs="Times New Roman"/>
+          <w:sz w:val="32"/>
+          <w:szCs w:val="32"/>
+          <w:lang w:val="en-US"/>
+        </w:rPr>
+        <w:t>VueJS</w:t>
+      </w:r>
+      <w:r>
+        <w:rPr>
+          <w:rFonts w:ascii="Times New Roman" w:hAnsi="Times New Roman" w:cs="Times New Roman"/>
+          <w:sz w:val="32"/>
+          <w:szCs w:val="32"/>
+          <w:lang w:val="en-US"/>
+        </w:rPr>
+        <w:t xml:space="preserve">, </w:t>
+      </w:r>
+      <w:r>
+        <w:rPr>
+          <w:rFonts w:ascii="Times New Roman" w:hAnsi="Times New Roman" w:cs="Times New Roman"/>
+          <w:sz w:val="32"/>
+          <w:szCs w:val="32"/>
+          <w:lang w:val="en-US"/>
+        </w:rPr>
+        <w:t>Redux</w:t>
+      </w:r>
+      <w:r>
+        <w:rPr>
+          <w:rFonts w:ascii="Times New Roman" w:hAnsi="Times New Roman" w:cs="Times New Roman"/>
+          <w:sz w:val="32"/>
+          <w:szCs w:val="32"/>
+          <w:lang w:val="en-US"/>
+        </w:rPr>
+        <w:t xml:space="preserve"> </w:t>
+      </w:r>
+      <w:r>
+        <w:rPr>
+          <w:rFonts w:ascii="Times New Roman" w:hAnsi="Times New Roman" w:cs="Times New Roman"/>
+          <w:sz w:val="32"/>
+          <w:szCs w:val="32"/>
+          <w:lang w:val="en-US"/>
+        </w:rPr>
+        <w:t>Toolkit</w:t>
+      </w:r>
+      <w:r>
+        <w:rPr>
+          <w:rFonts w:ascii="Times New Roman" w:hAnsi="Times New Roman" w:cs="Times New Roman"/>
+          <w:sz w:val="32"/>
+          <w:szCs w:val="32"/>
+          <w:lang w:val="en-US"/>
+        </w:rPr>
+        <w:t xml:space="preserve">, </w:t>
+      </w:r>
+      <w:r>
+        <w:rPr>
+          <w:rFonts w:ascii="Times New Roman" w:hAnsi="Times New Roman" w:cs="Times New Roman"/>
+          <w:sz w:val="32"/>
+          <w:szCs w:val="32"/>
+          <w:lang w:val="en-US"/>
+        </w:rPr>
+        <w:t>NodeJS</w:t>
+      </w:r>
+      <w:r>
+        <w:rPr>
+          <w:rFonts w:ascii="Times New Roman" w:hAnsi="Times New Roman" w:cs="Times New Roman"/>
+          <w:sz w:val="32"/>
+          <w:szCs w:val="32"/>
+          <w:lang w:val="en-US"/>
+        </w:rPr>
+        <w:t xml:space="preserve">, </w:t>
+      </w:r>
+      <w:r>
+        <w:rPr>
+          <w:rFonts w:ascii="Times New Roman" w:hAnsi="Times New Roman" w:cs="Times New Roman"/>
+          <w:sz w:val="32"/>
+          <w:szCs w:val="32"/>
+          <w:lang w:val="en-US"/>
+        </w:rPr>
+        <w:t>TailwindCSS</w:t>
+      </w:r>
+      <w:r>
+        <w:rPr>
+          <w:rFonts w:ascii="Times New Roman" w:hAnsi="Times New Roman" w:cs="Times New Roman"/>
+          <w:sz w:val="32"/>
+          <w:szCs w:val="32"/>
+          <w:lang w:val="en-US"/>
+        </w:rPr>
+        <w:t xml:space="preserve">, </w:t>
+      </w:r>
+      <w:r>
+        <w:rPr>
+          <w:rFonts w:ascii="Times New Roman" w:hAnsi="Times New Roman" w:cs="Times New Roman"/>
+          <w:sz w:val="32"/>
+          <w:szCs w:val="32"/>
+          <w:lang w:val="en-US"/>
+        </w:rPr>
+        <w:t>MaterialUI</w:t>
+      </w:r>
+      <w:r>
+        <w:rPr>
+          <w:rFonts w:ascii="Times New Roman" w:hAnsi="Times New Roman" w:cs="Times New Roman"/>
+          <w:sz w:val="32"/>
+          <w:szCs w:val="32"/>
+          <w:lang w:val="en-US"/>
+        </w:rPr>
+        <w:t xml:space="preserve">, </w:t>
+      </w:r>
+      <w:r>
+        <w:rPr>
+          <w:rFonts w:ascii="Times New Roman" w:hAnsi="Times New Roman" w:cs="Times New Roman"/>
+          <w:sz w:val="32"/>
+          <w:szCs w:val="32"/>
+          <w:lang w:val="en-US"/>
+        </w:rPr>
+        <w:t>Git</w:t>
+      </w:r>
+      <w:r>
+        <w:rPr>
+          <w:rFonts w:ascii="Times New Roman" w:hAnsi="Times New Roman" w:cs="Times New Roman"/>
+          <w:sz w:val="32"/>
+          <w:szCs w:val="32"/>
+          <w:lang w:val="en-US"/>
+        </w:rPr>
+        <w:t xml:space="preserve">, </w:t>
+      </w:r>
+      <w:r>
+        <w:rPr>
+          <w:rFonts w:ascii="Times New Roman" w:hAnsi="Times New Roman" w:cs="Times New Roman"/>
+          <w:sz w:val="32"/>
+          <w:szCs w:val="32"/>
+          <w:lang w:val="en-US"/>
+        </w:rPr>
+        <w:t>Github</w:t>
+      </w:r>
+      <w:r>
+        <w:rPr>
+          <w:rFonts w:ascii="Times New Roman" w:hAnsi="Times New Roman" w:cs="Times New Roman"/>
+          <w:sz w:val="32"/>
+          <w:szCs w:val="32"/>
+          <w:lang w:val="en-US"/>
+        </w:rPr>
+        <w:t>,</w:t>
+      </w:r>
+      <w:r>
+        <w:rPr>
+          <w:rFonts w:ascii="Times New Roman" w:hAnsi="Times New Roman" w:cs="Times New Roman"/>
+          <w:sz w:val="32"/>
+          <w:szCs w:val="32"/>
+          <w:lang w:val="en-US"/>
+        </w:rPr>
+        <w:t xml:space="preserve"> </w:t>
+      </w:r>
+      <w:r>
+        <w:rPr>
+          <w:rFonts w:ascii="Times New Roman" w:hAnsi="Times New Roman" w:cs="Times New Roman"/>
+          <w:sz w:val="32"/>
+          <w:szCs w:val="32"/>
+          <w:lang w:val="en-US"/>
+        </w:rPr>
         <w:t>HTML</w:t>
       </w:r>
       <w:r>
@@ -229,6 +460,7 @@
           <w:rFonts w:ascii="Times New Roman" w:hAnsi="Times New Roman" w:cs="Times New Roman"/>
           <w:sz w:val="32"/>
           <w:szCs w:val="32"/>
+          <w:lang w:val="en-US"/>
         </w:rPr>
         <w:t xml:space="preserve">, </w:t>
       </w:r>
@@ -246,6 +478,7 @@
           <w:rFonts w:ascii="Times New Roman" w:hAnsi="Times New Roman" w:cs="Times New Roman"/>
           <w:sz w:val="32"/>
           <w:szCs w:val="32"/>
+          <w:lang w:val="en-US"/>
         </w:rPr>
         <w:t xml:space="preserve">, </w:t>
       </w:r>
@@ -263,487 +496,9 @@
           <w:rFonts w:ascii="Times New Roman" w:hAnsi="Times New Roman" w:cs="Times New Roman"/>
           <w:sz w:val="32"/>
           <w:szCs w:val="32"/>
-        </w:rPr>
-        <w:t xml:space="preserve">, </w:t>
-      </w:r>
-      <w:r>
-        <w:rPr>
-          <w:rFonts w:ascii="Times New Roman" w:hAnsi="Times New Roman" w:cs="Times New Roman"/>
-          <w:sz w:val="32"/>
-          <w:szCs w:val="32"/>
-          <w:lang w:val="en-US"/>
-        </w:rPr>
-        <w:t>TypeScript</w:t>
-      </w:r>
-      <w:r>
-        <w:rPr>
-          <w:rFonts w:ascii="Times New Roman" w:hAnsi="Times New Roman" w:cs="Times New Roman"/>
-          <w:sz w:val="32"/>
-          <w:szCs w:val="32"/>
-        </w:rPr>
-        <w:t xml:space="preserve">, </w:t>
-      </w:r>
-      <w:r>
-        <w:rPr>
-          <w:rFonts w:ascii="Times New Roman" w:hAnsi="Times New Roman" w:cs="Times New Roman"/>
-          <w:sz w:val="32"/>
-          <w:szCs w:val="32"/>
-          <w:lang w:val="en-US"/>
-        </w:rPr>
-        <w:t>ReactJS</w:t>
-      </w:r>
-      <w:r>
-        <w:rPr>
-          <w:rFonts w:ascii="Times New Roman" w:hAnsi="Times New Roman" w:cs="Times New Roman"/>
-          <w:sz w:val="32"/>
-          <w:szCs w:val="32"/>
-        </w:rPr>
-        <w:t xml:space="preserve">, </w:t>
-      </w:r>
-      <w:r>
-        <w:rPr>
-          <w:rFonts w:ascii="Times New Roman" w:hAnsi="Times New Roman" w:cs="Times New Roman"/>
-          <w:sz w:val="32"/>
-          <w:szCs w:val="32"/>
-          <w:lang w:val="en-US"/>
-        </w:rPr>
-        <w:t>React</w:t>
-      </w:r>
-      <w:r>
-        <w:rPr>
-          <w:rFonts w:ascii="Times New Roman" w:hAnsi="Times New Roman" w:cs="Times New Roman"/>
-          <w:sz w:val="32"/>
-          <w:szCs w:val="32"/>
-        </w:rPr>
-        <w:t xml:space="preserve"> </w:t>
-      </w:r>
-      <w:r>
-        <w:rPr>
-          <w:rFonts w:ascii="Times New Roman" w:hAnsi="Times New Roman" w:cs="Times New Roman"/>
-          <w:sz w:val="32"/>
-          <w:szCs w:val="32"/>
-          <w:lang w:val="en-US"/>
-        </w:rPr>
-        <w:t>Native</w:t>
-      </w:r>
-      <w:r>
-        <w:rPr>
-          <w:rFonts w:ascii="Times New Roman" w:hAnsi="Times New Roman" w:cs="Times New Roman"/>
-          <w:sz w:val="32"/>
-          <w:szCs w:val="32"/>
-        </w:rPr>
-        <w:t xml:space="preserve">, </w:t>
-      </w:r>
-      <w:proofErr w:type="spellStart"/>
-      <w:r>
-        <w:rPr>
-          <w:rFonts w:ascii="Times New Roman" w:hAnsi="Times New Roman" w:cs="Times New Roman"/>
-          <w:sz w:val="32"/>
-          <w:szCs w:val="32"/>
-          <w:lang w:val="en-US"/>
-        </w:rPr>
-        <w:t>VueJS</w:t>
-      </w:r>
-      <w:proofErr w:type="spellEnd"/>
-      <w:r>
-        <w:rPr>
-          <w:rFonts w:ascii="Times New Roman" w:hAnsi="Times New Roman" w:cs="Times New Roman"/>
-          <w:sz w:val="32"/>
-          <w:szCs w:val="32"/>
-        </w:rPr>
-        <w:t xml:space="preserve">, </w:t>
-      </w:r>
-      <w:r>
-        <w:rPr>
-          <w:rFonts w:ascii="Times New Roman" w:hAnsi="Times New Roman" w:cs="Times New Roman"/>
-          <w:sz w:val="32"/>
-          <w:szCs w:val="32"/>
-          <w:lang w:val="en-US"/>
-        </w:rPr>
-        <w:t>Redux</w:t>
-      </w:r>
-      <w:r>
-        <w:rPr>
-          <w:rFonts w:ascii="Times New Roman" w:hAnsi="Times New Roman" w:cs="Times New Roman"/>
-          <w:sz w:val="32"/>
-          <w:szCs w:val="32"/>
-        </w:rPr>
-        <w:t xml:space="preserve"> </w:t>
-      </w:r>
-      <w:r>
-        <w:rPr>
-          <w:rFonts w:ascii="Times New Roman" w:hAnsi="Times New Roman" w:cs="Times New Roman"/>
-          <w:sz w:val="32"/>
-          <w:szCs w:val="32"/>
-          <w:lang w:val="en-US"/>
-        </w:rPr>
-        <w:t>Toolkit</w:t>
-      </w:r>
-      <w:r>
-        <w:rPr>
-          <w:rFonts w:ascii="Times New Roman" w:hAnsi="Times New Roman" w:cs="Times New Roman"/>
-          <w:sz w:val="32"/>
-          <w:szCs w:val="32"/>
-        </w:rPr>
-        <w:t xml:space="preserve">, </w:t>
-      </w:r>
-      <w:r>
-        <w:rPr>
-          <w:rFonts w:ascii="Times New Roman" w:hAnsi="Times New Roman" w:cs="Times New Roman"/>
-          <w:sz w:val="32"/>
-          <w:szCs w:val="32"/>
-          <w:lang w:val="en-US"/>
-        </w:rPr>
-        <w:t>NodeJS</w:t>
-      </w:r>
-      <w:r>
-        <w:rPr>
-          <w:rFonts w:ascii="Times New Roman" w:hAnsi="Times New Roman" w:cs="Times New Roman"/>
-          <w:sz w:val="32"/>
-          <w:szCs w:val="32"/>
-        </w:rPr>
-        <w:t xml:space="preserve">, </w:t>
-      </w:r>
-      <w:proofErr w:type="spellStart"/>
-      <w:r>
-        <w:rPr>
-          <w:rFonts w:ascii="Times New Roman" w:hAnsi="Times New Roman" w:cs="Times New Roman"/>
-          <w:sz w:val="32"/>
-          <w:szCs w:val="32"/>
-          <w:lang w:val="en-US"/>
-        </w:rPr>
-        <w:t>TailwindCSS</w:t>
-      </w:r>
-      <w:proofErr w:type="spellEnd"/>
-      <w:r>
-        <w:rPr>
-          <w:rFonts w:ascii="Times New Roman" w:hAnsi="Times New Roman" w:cs="Times New Roman"/>
-          <w:sz w:val="32"/>
-          <w:szCs w:val="32"/>
-        </w:rPr>
-        <w:t xml:space="preserve">, </w:t>
-      </w:r>
-      <w:proofErr w:type="spellStart"/>
-      <w:r>
-        <w:rPr>
-          <w:rFonts w:ascii="Times New Roman" w:hAnsi="Times New Roman" w:cs="Times New Roman"/>
-          <w:sz w:val="32"/>
-          <w:szCs w:val="32"/>
-          <w:lang w:val="en-US"/>
-        </w:rPr>
-        <w:t>MaterialUI</w:t>
-      </w:r>
-      <w:proofErr w:type="spellEnd"/>
-      <w:r>
-        <w:rPr>
-          <w:rFonts w:ascii="Times New Roman" w:hAnsi="Times New Roman" w:cs="Times New Roman"/>
-          <w:sz w:val="32"/>
-          <w:szCs w:val="32"/>
-        </w:rPr>
-        <w:t xml:space="preserve">, </w:t>
-      </w:r>
-      <w:r>
-        <w:rPr>
-          <w:rFonts w:ascii="Times New Roman" w:hAnsi="Times New Roman" w:cs="Times New Roman"/>
-          <w:sz w:val="32"/>
-          <w:szCs w:val="32"/>
-          <w:lang w:val="en-US"/>
-        </w:rPr>
-        <w:t>Git</w:t>
-      </w:r>
-      <w:r>
-        <w:rPr>
-          <w:rFonts w:ascii="Times New Roman" w:hAnsi="Times New Roman" w:cs="Times New Roman"/>
-          <w:sz w:val="32"/>
-          <w:szCs w:val="32"/>
-        </w:rPr>
-        <w:t xml:space="preserve">, </w:t>
-      </w:r>
-      <w:proofErr w:type="spellStart"/>
-      <w:r>
-        <w:rPr>
-          <w:rFonts w:ascii="Times New Roman" w:hAnsi="Times New Roman" w:cs="Times New Roman"/>
-          <w:sz w:val="32"/>
-          <w:szCs w:val="32"/>
-          <w:lang w:val="en-US"/>
-        </w:rPr>
-        <w:t>Github</w:t>
-      </w:r>
-      <w:proofErr w:type="spellEnd"/>
-      <w:r>
-        <w:rPr>
-          <w:rFonts w:ascii="Times New Roman" w:hAnsi="Times New Roman" w:cs="Times New Roman"/>
-          <w:sz w:val="32"/>
-          <w:szCs w:val="32"/>
+          <w:lang w:val="en-US"/>
         </w:rPr>
         <w:t>.</w:t>
-      </w:r>
-    </w:p>
-    <w:p>
-      <w:pPr>
-        <w:rPr>
-          <w:rFonts w:ascii="Times New Roman" w:hAnsi="Times New Roman" w:cs="Times New Roman"/>
-          <w:sz w:val="32"/>
-          <w:szCs w:val="32"/>
-        </w:rPr>
-      </w:pPr>
-    </w:p>
-    <w:p>
-      <w:pPr>
-        <w:rPr>
-          <w:rFonts w:ascii="Times New Roman" w:hAnsi="Times New Roman" w:cs="Times New Roman"/>
-          <w:sz w:val="32"/>
-          <w:szCs w:val="32"/>
-        </w:rPr>
-      </w:pPr>
-      <w:r>
-        <w:rPr>
-          <w:rFonts w:ascii="Times New Roman" w:hAnsi="Times New Roman" w:cs="Times New Roman"/>
-          <w:sz w:val="32"/>
-          <w:szCs w:val="32"/>
-        </w:rPr>
-        <w:t>Качества (</w:t>
-      </w:r>
-      <w:r>
-        <w:rPr>
-          <w:rFonts w:ascii="Times New Roman" w:hAnsi="Times New Roman" w:cs="Times New Roman"/>
-          <w:sz w:val="32"/>
-          <w:szCs w:val="32"/>
-          <w:lang w:val="en-US"/>
-        </w:rPr>
-        <w:t>soft</w:t>
-      </w:r>
-      <w:r>
-        <w:rPr>
-          <w:rFonts w:ascii="Times New Roman" w:hAnsi="Times New Roman" w:cs="Times New Roman"/>
-          <w:sz w:val="32"/>
-          <w:szCs w:val="32"/>
-        </w:rPr>
-        <w:t xml:space="preserve"> </w:t>
-      </w:r>
-      <w:r>
-        <w:rPr>
-          <w:rFonts w:ascii="Times New Roman" w:hAnsi="Times New Roman" w:cs="Times New Roman"/>
-          <w:sz w:val="32"/>
-          <w:szCs w:val="32"/>
-          <w:lang w:val="en-US"/>
-        </w:rPr>
-        <w:t>skills</w:t>
-      </w:r>
-      <w:r>
-        <w:rPr>
-          <w:rFonts w:ascii="Times New Roman" w:hAnsi="Times New Roman" w:cs="Times New Roman"/>
-          <w:sz w:val="32"/>
-          <w:szCs w:val="32"/>
-        </w:rPr>
-        <w:t xml:space="preserve">): любознательность- всегда развиваюсь и не останавливаюсь на достигнутом, </w:t>
-      </w:r>
-      <w:r>
-        <w:rPr>
-          <w:rFonts w:ascii="Times New Roman" w:hAnsi="Times New Roman" w:cs="Times New Roman"/>
-          <w:sz w:val="32"/>
-          <w:szCs w:val="32"/>
-        </w:rPr>
-        <w:t xml:space="preserve"> </w:t>
-      </w:r>
-      <w:r>
-        <w:rPr>
-          <w:rFonts w:ascii="Times New Roman" w:hAnsi="Times New Roman" w:cs="Times New Roman"/>
-          <w:sz w:val="32"/>
-          <w:szCs w:val="32"/>
-        </w:rPr>
-        <w:t>коммуникабельность, отзывчивость.</w:t>
-      </w:r>
-    </w:p>
-    <w:p>
-      <w:pPr>
-        <w:rPr>
-          <w:rFonts w:ascii="Times New Roman" w:hAnsi="Times New Roman" w:cs="Times New Roman"/>
-          <w:sz w:val="32"/>
-          <w:szCs w:val="32"/>
-        </w:rPr>
-      </w:pPr>
-    </w:p>
-    <w:p>
-      <w:pPr>
-        <w:rPr>
-          <w:rFonts w:ascii="Times New Roman" w:hAnsi="Times New Roman" w:cs="Times New Roman"/>
-          <w:sz w:val="32"/>
-          <w:szCs w:val="32"/>
-        </w:rPr>
-      </w:pPr>
-      <w:r>
-        <w:rPr>
-          <w:rFonts w:ascii="Times New Roman" w:hAnsi="Times New Roman" w:cs="Times New Roman"/>
-          <w:sz w:val="32"/>
-          <w:szCs w:val="32"/>
-        </w:rPr>
-        <w:t xml:space="preserve">Желаемый формат работы: </w:t>
-      </w:r>
-      <w:r>
-        <w:rPr>
-          <w:rFonts w:ascii="Times New Roman" w:hAnsi="Times New Roman" w:cs="Times New Roman"/>
-          <w:sz w:val="32"/>
-          <w:szCs w:val="32"/>
-        </w:rPr>
-        <w:t xml:space="preserve"> работ</w:t>
-      </w:r>
-      <w:r>
-        <w:rPr>
-          <w:rFonts w:ascii="Times New Roman" w:hAnsi="Times New Roman" w:cs="Times New Roman"/>
-          <w:sz w:val="32"/>
-          <w:szCs w:val="32"/>
-        </w:rPr>
-        <w:t>а</w:t>
-      </w:r>
-      <w:r>
-        <w:rPr>
-          <w:rFonts w:ascii="Times New Roman" w:hAnsi="Times New Roman" w:cs="Times New Roman"/>
-          <w:sz w:val="32"/>
-          <w:szCs w:val="32"/>
-        </w:rPr>
-        <w:t xml:space="preserve"> или стажировк</w:t>
-      </w:r>
-      <w:r>
-        <w:rPr>
-          <w:rFonts w:ascii="Times New Roman" w:hAnsi="Times New Roman" w:cs="Times New Roman"/>
-          <w:sz w:val="32"/>
-          <w:szCs w:val="32"/>
-        </w:rPr>
-        <w:t>а в гибридном формате с гибким рабочим графиком.</w:t>
-      </w:r>
-      <w:r>
-        <w:rPr>
-          <w:rFonts w:ascii="Times New Roman" w:hAnsi="Times New Roman" w:cs="Times New Roman"/>
-          <w:sz w:val="32"/>
-          <w:szCs w:val="32"/>
-        </w:rPr>
-        <w:t xml:space="preserve"> </w:t>
-      </w:r>
-    </w:p>
-    <w:p>
-      <w:pPr>
-        <w:rPr>
-          <w:rFonts w:ascii="Times New Roman" w:hAnsi="Times New Roman" w:cs="Times New Roman"/>
-          <w:sz w:val="32"/>
-          <w:szCs w:val="32"/>
-        </w:rPr>
-      </w:pPr>
-    </w:p>
-    <w:p>
-      <w:pPr>
-        <w:rPr>
-          <w:rFonts w:ascii="Times New Roman" w:hAnsi="Times New Roman" w:cs="Times New Roman"/>
-          <w:sz w:val="32"/>
-          <w:szCs w:val="32"/>
-        </w:rPr>
-      </w:pPr>
-      <w:r>
-        <w:rPr>
-          <w:rFonts w:ascii="Times New Roman" w:hAnsi="Times New Roman" w:cs="Times New Roman"/>
-          <w:sz w:val="32"/>
-          <w:szCs w:val="32"/>
-        </w:rPr>
-        <w:t>Опыт:</w:t>
-      </w:r>
-      <w:r>
-        <w:rPr>
-          <w:rFonts w:ascii="Times New Roman" w:hAnsi="Times New Roman" w:cs="Times New Roman"/>
-          <w:sz w:val="32"/>
-          <w:szCs w:val="32"/>
-        </w:rPr>
-        <w:t xml:space="preserve"> </w:t>
-      </w:r>
-      <w:r>
-        <w:rPr>
-          <w:rFonts w:ascii="Times New Roman" w:hAnsi="Times New Roman" w:cs="Times New Roman"/>
-          <w:sz w:val="32"/>
-          <w:szCs w:val="32"/>
-        </w:rPr>
-        <w:t>выполнял</w:t>
-      </w:r>
-      <w:r>
-        <w:rPr>
-          <w:rFonts w:ascii="Times New Roman" w:hAnsi="Times New Roman" w:cs="Times New Roman"/>
-          <w:sz w:val="32"/>
-          <w:szCs w:val="32"/>
-        </w:rPr>
-        <w:t xml:space="preserve"> заказы</w:t>
-      </w:r>
-      <w:r>
-        <w:rPr>
-          <w:rFonts w:ascii="Times New Roman" w:hAnsi="Times New Roman" w:cs="Times New Roman"/>
-          <w:sz w:val="32"/>
-          <w:szCs w:val="32"/>
-        </w:rPr>
-        <w:t xml:space="preserve"> </w:t>
-      </w:r>
-      <w:r>
-        <w:rPr>
-          <w:rFonts w:ascii="Times New Roman" w:hAnsi="Times New Roman" w:cs="Times New Roman"/>
-          <w:sz w:val="32"/>
-          <w:szCs w:val="32"/>
-        </w:rPr>
-        <w:t>на фрилансе</w:t>
-      </w:r>
-    </w:p>
-    <w:p>
-      <w:pPr>
-        <w:rPr>
-          <w:rFonts w:ascii="Times New Roman" w:hAnsi="Times New Roman" w:cs="Times New Roman"/>
-          <w:sz w:val="32"/>
-          <w:szCs w:val="32"/>
-        </w:rPr>
-      </w:pPr>
-    </w:p>
-    <w:p>
-      <w:pPr>
-        <w:rPr>
-          <w:rFonts w:ascii="Times New Roman" w:hAnsi="Times New Roman" w:cs="Times New Roman"/>
-          <w:sz w:val="32"/>
-          <w:szCs w:val="32"/>
-        </w:rPr>
-      </w:pPr>
-      <w:r>
-        <w:rPr>
-          <w:rFonts w:ascii="Times New Roman" w:hAnsi="Times New Roman" w:cs="Times New Roman"/>
-          <w:sz w:val="32"/>
-          <w:szCs w:val="32"/>
-        </w:rPr>
-        <w:t xml:space="preserve">Я хочу работать как разработчик, так как </w:t>
-      </w:r>
-      <w:r>
-        <w:rPr>
-          <w:rFonts w:ascii="Times New Roman" w:hAnsi="Times New Roman" w:cs="Times New Roman"/>
-          <w:sz w:val="32"/>
-          <w:szCs w:val="32"/>
-          <w:lang w:val="en-US"/>
-        </w:rPr>
-        <w:t>IT</w:t>
-      </w:r>
-      <w:r>
-        <w:rPr>
-          <w:rFonts w:ascii="Times New Roman" w:hAnsi="Times New Roman" w:cs="Times New Roman"/>
-          <w:sz w:val="32"/>
-          <w:szCs w:val="32"/>
-        </w:rPr>
-        <w:t xml:space="preserve"> индустрия</w:t>
-      </w:r>
-      <w:r>
-        <w:rPr>
-          <w:rFonts w:ascii="Times New Roman" w:hAnsi="Times New Roman" w:cs="Times New Roman"/>
-          <w:sz w:val="32"/>
-          <w:szCs w:val="32"/>
-        </w:rPr>
-        <w:t xml:space="preserve"> </w:t>
-      </w:r>
-      <w:r>
-        <w:rPr>
-          <w:rFonts w:ascii="Times New Roman" w:hAnsi="Times New Roman" w:cs="Times New Roman"/>
-          <w:sz w:val="32"/>
-          <w:szCs w:val="32"/>
-        </w:rPr>
-        <w:t xml:space="preserve">стремительно развивается и поэтому хочу быть на волне этого, и всегда стремиться к развитию. </w:t>
       </w:r>
       <w:bookmarkStart w:id="0" w:name="_GoBack"/>
       <w:bookmarkEnd w:id="0"/>
@@ -762,9 +517,282 @@
           <w:sz w:val="32"/>
           <w:szCs w:val="32"/>
         </w:rPr>
+        <w:t xml:space="preserve">Желаемый формат работы: </w:t>
+      </w:r>
+      <w:r>
+        <w:rPr>
+          <w:rFonts w:ascii="Times New Roman" w:hAnsi="Times New Roman" w:cs="Times New Roman"/>
+          <w:sz w:val="32"/>
+          <w:szCs w:val="32"/>
+        </w:rPr>
+        <w:t xml:space="preserve"> работ</w:t>
+      </w:r>
+      <w:r>
+        <w:rPr>
+          <w:rFonts w:ascii="Times New Roman" w:hAnsi="Times New Roman" w:cs="Times New Roman"/>
+          <w:sz w:val="32"/>
+          <w:szCs w:val="32"/>
+        </w:rPr>
+        <w:t>а</w:t>
+      </w:r>
+      <w:r>
+        <w:rPr>
+          <w:rFonts w:ascii="Times New Roman" w:hAnsi="Times New Roman" w:cs="Times New Roman"/>
+          <w:sz w:val="32"/>
+          <w:szCs w:val="32"/>
+        </w:rPr>
+        <w:t xml:space="preserve"> или стажировк</w:t>
+      </w:r>
+      <w:r>
+        <w:rPr>
+          <w:rFonts w:ascii="Times New Roman" w:hAnsi="Times New Roman" w:cs="Times New Roman"/>
+          <w:sz w:val="32"/>
+          <w:szCs w:val="32"/>
+        </w:rPr>
+        <w:t>а в гибридном формате с гибким рабочим графиком.</w:t>
+      </w:r>
+      <w:r>
+        <w:rPr>
+          <w:rFonts w:ascii="Times New Roman" w:hAnsi="Times New Roman" w:cs="Times New Roman"/>
+          <w:sz w:val="32"/>
+          <w:szCs w:val="32"/>
+        </w:rPr>
+        <w:t xml:space="preserve"> </w:t>
+      </w:r>
+    </w:p>
+    <w:p>
+      <w:pPr>
+        <w:rPr>
+          <w:rFonts w:ascii="Times New Roman" w:hAnsi="Times New Roman" w:cs="Times New Roman"/>
+          <w:sz w:val="32"/>
+          <w:szCs w:val="32"/>
+        </w:rPr>
+      </w:pPr>
+    </w:p>
+    <w:p>
+      <w:pPr>
+        <w:rPr>
+          <w:rFonts w:ascii="Times New Roman" w:hAnsi="Times New Roman" w:cs="Times New Roman"/>
+          <w:sz w:val="32"/>
+          <w:szCs w:val="32"/>
+        </w:rPr>
+      </w:pPr>
+      <w:r>
+        <w:rPr>
+          <w:rFonts w:ascii="Times New Roman" w:hAnsi="Times New Roman" w:cs="Times New Roman"/>
+          <w:sz w:val="32"/>
+          <w:szCs w:val="32"/>
+        </w:rPr>
+        <w:t>Опыт:</w:t>
+      </w:r>
+      <w:r>
+        <w:rPr>
+          <w:rFonts w:ascii="Times New Roman" w:hAnsi="Times New Roman" w:cs="Times New Roman"/>
+          <w:sz w:val="32"/>
+          <w:szCs w:val="32"/>
+        </w:rPr>
+        <w:t xml:space="preserve"> </w:t>
+      </w:r>
+      <w:r>
+        <w:rPr>
+          <w:rFonts w:ascii="Times New Roman" w:hAnsi="Times New Roman" w:cs="Times New Roman"/>
+          <w:sz w:val="32"/>
+          <w:szCs w:val="32"/>
+        </w:rPr>
+        <w:t>выполнял</w:t>
+      </w:r>
+      <w:r>
+        <w:rPr>
+          <w:rFonts w:ascii="Times New Roman" w:hAnsi="Times New Roman" w:cs="Times New Roman"/>
+          <w:sz w:val="32"/>
+          <w:szCs w:val="32"/>
+        </w:rPr>
+        <w:t xml:space="preserve"> заказы</w:t>
+      </w:r>
+      <w:r>
+        <w:rPr>
+          <w:rFonts w:ascii="Times New Roman" w:hAnsi="Times New Roman" w:cs="Times New Roman"/>
+          <w:sz w:val="32"/>
+          <w:szCs w:val="32"/>
+        </w:rPr>
+        <w:t xml:space="preserve"> </w:t>
+      </w:r>
+      <w:r>
+        <w:rPr>
+          <w:rFonts w:ascii="Times New Roman" w:hAnsi="Times New Roman" w:cs="Times New Roman"/>
+          <w:sz w:val="32"/>
+          <w:szCs w:val="32"/>
+        </w:rPr>
+        <w:t>для знакомых</w:t>
+      </w:r>
+      <w:r>
+        <w:rPr>
+          <w:rFonts w:ascii="Times New Roman" w:hAnsi="Times New Roman" w:cs="Times New Roman"/>
+          <w:sz w:val="32"/>
+          <w:szCs w:val="32"/>
+        </w:rPr>
+        <w:t xml:space="preserve">, </w:t>
+      </w:r>
+      <w:r>
+        <w:rPr>
+          <w:rFonts w:ascii="Times New Roman" w:hAnsi="Times New Roman" w:cs="Times New Roman"/>
+          <w:sz w:val="32"/>
+          <w:szCs w:val="32"/>
+        </w:rPr>
+        <w:t>проводил курсы по китайскому языку.</w:t>
+      </w:r>
+    </w:p>
+    <w:p>
+      <w:pPr>
+        <w:rPr>
+          <w:rFonts w:ascii="Times New Roman" w:hAnsi="Times New Roman" w:cs="Times New Roman"/>
+          <w:sz w:val="32"/>
+          <w:szCs w:val="32"/>
+        </w:rPr>
+      </w:pPr>
+    </w:p>
+    <w:p>
+      <w:pPr>
+        <w:rPr>
+          <w:rFonts w:ascii="Times New Roman" w:hAnsi="Times New Roman" w:cs="Times New Roman"/>
+          <w:sz w:val="32"/>
+          <w:szCs w:val="32"/>
+        </w:rPr>
+      </w:pPr>
+      <w:r>
+        <w:rPr>
+          <w:rFonts w:ascii="Times New Roman" w:hAnsi="Times New Roman" w:cs="Times New Roman"/>
+          <w:sz w:val="32"/>
+          <w:szCs w:val="32"/>
+        </w:rPr>
+        <w:t>Качества (</w:t>
+      </w:r>
+      <w:r>
+        <w:rPr>
+          <w:rFonts w:ascii="Times New Roman" w:hAnsi="Times New Roman" w:cs="Times New Roman"/>
+          <w:sz w:val="32"/>
+          <w:szCs w:val="32"/>
+          <w:lang w:val="en-US"/>
+        </w:rPr>
+        <w:t>soft</w:t>
+      </w:r>
+      <w:r>
+        <w:rPr>
+          <w:rFonts w:ascii="Times New Roman" w:hAnsi="Times New Roman" w:cs="Times New Roman"/>
+          <w:sz w:val="32"/>
+          <w:szCs w:val="32"/>
+        </w:rPr>
+        <w:t xml:space="preserve"> </w:t>
+      </w:r>
+      <w:r>
+        <w:rPr>
+          <w:rFonts w:ascii="Times New Roman" w:hAnsi="Times New Roman" w:cs="Times New Roman"/>
+          <w:sz w:val="32"/>
+          <w:szCs w:val="32"/>
+          <w:lang w:val="en-US"/>
+        </w:rPr>
+        <w:t>skills</w:t>
+      </w:r>
+      <w:r>
+        <w:rPr>
+          <w:rFonts w:ascii="Times New Roman" w:hAnsi="Times New Roman" w:cs="Times New Roman"/>
+          <w:sz w:val="32"/>
+          <w:szCs w:val="32"/>
+        </w:rPr>
+        <w:t xml:space="preserve">): любознательность- всегда развиваюсь и не останавливаюсь на достигнутом, </w:t>
+      </w:r>
+      <w:r>
+        <w:rPr>
+          <w:rFonts w:ascii="Times New Roman" w:hAnsi="Times New Roman" w:cs="Times New Roman"/>
+          <w:sz w:val="32"/>
+          <w:szCs w:val="32"/>
+        </w:rPr>
+        <w:t xml:space="preserve"> </w:t>
+      </w:r>
+      <w:r>
+        <w:rPr>
+          <w:rFonts w:ascii="Times New Roman" w:hAnsi="Times New Roman" w:cs="Times New Roman"/>
+          <w:sz w:val="32"/>
+          <w:szCs w:val="32"/>
+        </w:rPr>
+        <w:t>коммуникабельность, отзывчивость.</w:t>
+      </w:r>
+    </w:p>
+    <w:p>
+      <w:pPr>
+        <w:rPr>
+          <w:rFonts w:ascii="Times New Roman" w:hAnsi="Times New Roman" w:cs="Times New Roman"/>
+          <w:sz w:val="32"/>
+          <w:szCs w:val="32"/>
+        </w:rPr>
+      </w:pPr>
+    </w:p>
+    <w:p>
+      <w:pPr>
+        <w:rPr>
+          <w:rFonts w:ascii="Times New Roman" w:hAnsi="Times New Roman" w:cs="Times New Roman"/>
+          <w:sz w:val="32"/>
+          <w:szCs w:val="32"/>
+        </w:rPr>
+      </w:pPr>
+      <w:r>
+        <w:rPr>
+          <w:rFonts w:ascii="Times New Roman" w:hAnsi="Times New Roman" w:cs="Times New Roman"/>
+          <w:sz w:val="32"/>
+          <w:szCs w:val="32"/>
+        </w:rPr>
+        <w:t xml:space="preserve">Я хочу работать как разработчик, так как </w:t>
+      </w:r>
+      <w:r>
+        <w:rPr>
+          <w:rFonts w:ascii="Times New Roman" w:hAnsi="Times New Roman" w:cs="Times New Roman"/>
+          <w:sz w:val="32"/>
+          <w:szCs w:val="32"/>
+          <w:lang w:val="en-US"/>
+        </w:rPr>
+        <w:t>IT</w:t>
+      </w:r>
+      <w:r>
+        <w:rPr>
+          <w:rFonts w:ascii="Times New Roman" w:hAnsi="Times New Roman" w:cs="Times New Roman"/>
+          <w:sz w:val="32"/>
+          <w:szCs w:val="32"/>
+        </w:rPr>
+        <w:t xml:space="preserve"> индустрия</w:t>
+      </w:r>
+      <w:r>
+        <w:rPr>
+          <w:rFonts w:ascii="Times New Roman" w:hAnsi="Times New Roman" w:cs="Times New Roman"/>
+          <w:sz w:val="32"/>
+          <w:szCs w:val="32"/>
+        </w:rPr>
+        <w:t xml:space="preserve"> </w:t>
+      </w:r>
+      <w:r>
+        <w:rPr>
+          <w:rFonts w:ascii="Times New Roman" w:hAnsi="Times New Roman" w:cs="Times New Roman"/>
+          <w:sz w:val="32"/>
+          <w:szCs w:val="32"/>
+        </w:rPr>
+        <w:t xml:space="preserve">стремительно развивается и поэтому хочу быть на волне этого, и всегда стремиться к развитию. </w:t>
+      </w:r>
+    </w:p>
+    <w:p>
+      <w:pPr>
+        <w:rPr>
+          <w:rFonts w:ascii="Times New Roman" w:hAnsi="Times New Roman" w:cs="Times New Roman"/>
+          <w:sz w:val="32"/>
+          <w:szCs w:val="32"/>
+        </w:rPr>
+      </w:pPr>
+      <w:r>
+        <w:rPr>
+          <w:rFonts w:ascii="Times New Roman" w:hAnsi="Times New Roman" w:cs="Times New Roman"/>
+          <w:sz w:val="32"/>
+          <w:szCs w:val="32"/>
+        </w:rPr>
         <w:t xml:space="preserve">Репозиторий на </w:t>
       </w:r>
-      <w:proofErr w:type="spellStart"/>
       <w:r>
         <w:rPr>
           <w:rFonts w:ascii="Times New Roman" w:hAnsi="Times New Roman" w:cs="Times New Roman"/>
@@ -774,7 +802,6 @@
         </w:rPr>
         <w:t>github</w:t>
       </w:r>
-      <w:proofErr w:type="spellEnd"/>
       <w:r>
         <w:rPr>
           <w:rFonts w:ascii="Times New Roman" w:hAnsi="Times New Roman" w:cs="Times New Roman"/>
@@ -803,7 +830,6 @@
           </w:rPr>
           <w:t>://</w:t>
         </w:r>
-        <w:proofErr w:type="spellStart"/>
         <w:r>
           <w:rPr>
             <w:rStyle w:val="a3"/>
@@ -814,7 +840,6 @@
           </w:rPr>
           <w:t>github</w:t>
         </w:r>
-        <w:proofErr w:type="spellEnd"/>
         <w:r>
           <w:rPr>
             <w:rStyle w:val="a3"/>
@@ -843,7 +868,6 @@
           </w:rPr>
           <w:t>/</w:t>
         </w:r>
-        <w:proofErr w:type="spellStart"/>
         <w:r>
           <w:rPr>
             <w:rStyle w:val="a3"/>
@@ -854,7 +878,6 @@
           </w:rPr>
           <w:t>Nazarov</w:t>
         </w:r>
-        <w:proofErr w:type="spellEnd"/>
         <w:r>
           <w:rPr>
             <w:rStyle w:val="a3"/>
@@ -1738,7 +1761,7 @@
 </file>
 
 <file path=customXml/itemProps1.xml><?xml version="1.0" encoding="utf-8"?>
-<ds:datastoreItem xmlns:ds="http://schemas.openxmlformats.org/officeDocument/2006/customXml" ds:itemID="{6C409885-E713-4E8F-B2B4-9DE85CB9B965}">
+<ds:datastoreItem xmlns:ds="http://schemas.openxmlformats.org/officeDocument/2006/customXml" ds:itemID="{7B3F2EF8-4C75-43E8-9C91-93AB681CDF79}">
   <ds:schemaRefs>
     <ds:schemaRef ds:uri="http://schemas.openxmlformats.org/officeDocument/2006/bibliography"/>
   </ds:schemaRefs>
